--- a/prog_assignment_3/report.docx
+++ b/prog_assignment_3/report.docx
@@ -231,20 +231,6 @@
         </w:rPr>
         <w:t>The parent directory contains following files:</w:t>
       </w:r>
-    </w:p>
-    <w:p>
-      <w:pPr>
-        <w:pStyle w:val="p1"/>
-        <w:jc w:val="both"/>
-        <w:rPr>
-          <w:rFonts w:ascii="Times New Roman" w:hAnsi="Times New Roman" w:cs="Times New Roman"/>
-          <w:noProof/>
-          <w:color w:val="auto"/>
-          <w:sz w:val="22"/>
-          <w:szCs w:val="22"/>
-          <w:lang w:val="en-US" w:eastAsia="en-US"/>
-        </w:rPr>
-      </w:pPr>
     </w:p>
     <w:p>
       <w:pPr>
@@ -498,51 +484,7 @@
           <w:szCs w:val="22"/>
           <w:lang w:val="en-US" w:eastAsia="en-US"/>
         </w:rPr>
-        <w:t>EKV_Model</w:t>
-      </w:r>
-      <w:r>
-        <w:rPr>
-          <w:rFonts w:ascii="Times New Roman" w:hAnsi="Times New Roman" w:cs="Times New Roman"/>
-          <w:noProof/>
-          <w:color w:val="auto"/>
-          <w:sz w:val="22"/>
-          <w:szCs w:val="22"/>
-          <w:lang w:val="en-US" w:eastAsia="en-US"/>
-        </w:rPr>
-        <w:t>_Secant</w:t>
-      </w:r>
-      <w:r>
-        <w:rPr>
-          <w:rFonts w:ascii="Times New Roman" w:hAnsi="Times New Roman" w:cs="Times New Roman"/>
-          <w:noProof/>
-          <w:color w:val="auto"/>
-          <w:sz w:val="22"/>
-          <w:szCs w:val="22"/>
-          <w:lang w:val="en-US" w:eastAsia="en-US"/>
-        </w:rPr>
-        <w:t xml:space="preserve">.cpp: Implements the main file to perform </w:t>
-      </w:r>
-      <w:r>
-        <w:rPr>
-          <w:rFonts w:ascii="Times New Roman" w:hAnsi="Times New Roman" w:cs="Times New Roman"/>
-          <w:noProof/>
-          <w:color w:val="auto"/>
-          <w:sz w:val="22"/>
-          <w:szCs w:val="22"/>
-          <w:lang w:val="en-US" w:eastAsia="en-US"/>
-        </w:rPr>
-        <w:t>Secant</w:t>
-      </w:r>
-      <w:r>
-        <w:rPr>
-          <w:rFonts w:ascii="Times New Roman" w:hAnsi="Times New Roman" w:cs="Times New Roman"/>
-          <w:noProof/>
-          <w:color w:val="auto"/>
-          <w:sz w:val="22"/>
-          <w:szCs w:val="22"/>
-          <w:lang w:val="en-US" w:eastAsia="en-US"/>
-        </w:rPr>
-        <w:t xml:space="preserve"> method to find best fit of Is, K and Vth</w:t>
+        <w:t>EKV_Model_Secant.cpp: Implements the main file to perform Secant method to find best fit of Is, K and Vth</w:t>
       </w:r>
     </w:p>
     <w:p>
@@ -931,7 +873,64 @@
           <w:szCs w:val="22"/>
           <w:lang w:val="en-US" w:eastAsia="en-US"/>
         </w:rPr>
-        <w:t>Inputs:</w:t>
+        <w:t>Initial guess:</w:t>
+      </w:r>
+      <w:r>
+        <w:rPr>
+          <w:rFonts w:ascii="Times New Roman" w:hAnsi="Times New Roman" w:cs="Times New Roman"/>
+          <w:noProof/>
+          <w:color w:val="auto"/>
+          <w:sz w:val="22"/>
+          <w:szCs w:val="22"/>
+          <w:lang w:val="en-US" w:eastAsia="en-US"/>
+        </w:rPr>
+        <w:t xml:space="preserve"> Is = 10</w:t>
+      </w:r>
+      <w:r>
+        <w:rPr>
+          <w:rFonts w:ascii="Times New Roman" w:hAnsi="Times New Roman" w:cs="Times New Roman"/>
+          <w:noProof/>
+          <w:color w:val="auto"/>
+          <w:sz w:val="22"/>
+          <w:szCs w:val="22"/>
+          <w:vertAlign w:val="superscript"/>
+          <w:lang w:val="en-US" w:eastAsia="en-US"/>
+        </w:rPr>
+        <w:t>-7</w:t>
+      </w:r>
+      <w:r>
+        <w:rPr>
+          <w:rFonts w:ascii="Times New Roman" w:hAnsi="Times New Roman" w:cs="Times New Roman"/>
+          <w:noProof/>
+          <w:color w:val="auto"/>
+          <w:sz w:val="22"/>
+          <w:szCs w:val="22"/>
+          <w:lang w:val="en-US" w:eastAsia="en-US"/>
+        </w:rPr>
+        <w:t>A, k = 1, V</w:t>
+      </w:r>
+      <w:r>
+        <w:rPr>
+          <w:rFonts w:ascii="Times New Roman" w:hAnsi="Times New Roman" w:cs="Times New Roman"/>
+          <w:noProof/>
+          <w:color w:val="auto"/>
+          <w:sz w:val="22"/>
+          <w:szCs w:val="22"/>
+          <w:vertAlign w:val="superscript"/>
+          <w:lang w:val="en-US" w:eastAsia="en-US"/>
+        </w:rPr>
+        <w:t>th</w:t>
+      </w:r>
+      <w:r>
+        <w:rPr>
+          <w:rFonts w:ascii="Times New Roman" w:hAnsi="Times New Roman" w:cs="Times New Roman"/>
+          <w:noProof/>
+          <w:color w:val="auto"/>
+          <w:sz w:val="22"/>
+          <w:szCs w:val="22"/>
+          <w:lang w:val="en-US" w:eastAsia="en-US"/>
+        </w:rPr>
+        <w:t xml:space="preserve"> = 1V</w:t>
       </w:r>
     </w:p>
     <w:p>
@@ -960,7 +959,38 @@
           <w:szCs w:val="22"/>
           <w:lang w:val="en-US" w:eastAsia="en-US"/>
         </w:rPr>
-        <w:t xml:space="preserve">Outputs: </w:t>
+        <w:t>Number of iterations = 277</w:t>
+      </w:r>
+      <w:bookmarkStart w:id="0" w:name="_GoBack"/>
+      <w:bookmarkEnd w:id="0"/>
+    </w:p>
+    <w:p>
+      <w:pPr>
+        <w:pStyle w:val="p1"/>
+        <w:numPr>
+          <w:ilvl w:val="0"/>
+          <w:numId w:val="8"/>
+        </w:numPr>
+        <w:jc w:val="both"/>
+        <w:rPr>
+          <w:rFonts w:ascii="Times New Roman" w:hAnsi="Times New Roman" w:cs="Times New Roman"/>
+          <w:noProof/>
+          <w:color w:val="auto"/>
+          <w:sz w:val="22"/>
+          <w:szCs w:val="22"/>
+          <w:lang w:val="en-US" w:eastAsia="en-US"/>
+        </w:rPr>
+      </w:pPr>
+      <w:r>
+        <w:rPr>
+          <w:rFonts w:ascii="Times New Roman" w:hAnsi="Times New Roman" w:cs="Times New Roman"/>
+          <w:noProof/>
+          <w:color w:val="auto"/>
+          <w:sz w:val="22"/>
+          <w:szCs w:val="22"/>
+          <w:lang w:val="en-US" w:eastAsia="en-US"/>
+        </w:rPr>
+        <w:t>Secant method</w:t>
       </w:r>
     </w:p>
     <w:p>
@@ -989,18 +1019,7 @@
           <w:szCs w:val="22"/>
           <w:lang w:val="en-US" w:eastAsia="en-US"/>
         </w:rPr>
-        <w:t>Initial guess:</w:t>
-      </w:r>
-      <w:r>
-        <w:rPr>
-          <w:rFonts w:ascii="Times New Roman" w:hAnsi="Times New Roman" w:cs="Times New Roman"/>
-          <w:noProof/>
-          <w:color w:val="auto"/>
-          <w:sz w:val="22"/>
-          <w:szCs w:val="22"/>
-          <w:lang w:val="en-US" w:eastAsia="en-US"/>
-        </w:rPr>
-        <w:t xml:space="preserve"> Is = 10</w:t>
+        <w:t>Initial guess: Is = 10</w:t>
       </w:r>
       <w:r>
         <w:rPr>
@@ -1047,60 +1066,6 @@
           <w:lang w:val="en-US" w:eastAsia="en-US"/>
         </w:rPr>
         <w:t xml:space="preserve"> = 1V</w:t>
-      </w:r>
-    </w:p>
-    <w:p>
-      <w:pPr>
-        <w:pStyle w:val="p1"/>
-        <w:jc w:val="both"/>
-        <w:rPr>
-          <w:rFonts w:ascii="Times New Roman" w:hAnsi="Times New Roman" w:cs="Times New Roman"/>
-          <w:noProof/>
-          <w:color w:val="auto"/>
-          <w:sz w:val="22"/>
-          <w:szCs w:val="22"/>
-          <w:lang w:val="en-US" w:eastAsia="en-US"/>
-        </w:rPr>
-      </w:pPr>
-    </w:p>
-    <w:p>
-      <w:pPr>
-        <w:pStyle w:val="p1"/>
-        <w:numPr>
-          <w:ilvl w:val="0"/>
-          <w:numId w:val="8"/>
-        </w:numPr>
-        <w:jc w:val="both"/>
-        <w:rPr>
-          <w:rFonts w:ascii="Times New Roman" w:hAnsi="Times New Roman" w:cs="Times New Roman"/>
-          <w:noProof/>
-          <w:color w:val="auto"/>
-          <w:sz w:val="22"/>
-          <w:szCs w:val="22"/>
-          <w:lang w:val="en-US" w:eastAsia="en-US"/>
-        </w:rPr>
-      </w:pPr>
-      <w:r>
-        <w:rPr>
-          <w:rFonts w:ascii="Times New Roman" w:hAnsi="Times New Roman" w:cs="Times New Roman"/>
-          <w:noProof/>
-          <w:color w:val="auto"/>
-          <w:sz w:val="22"/>
-          <w:szCs w:val="22"/>
-          <w:lang w:val="en-US" w:eastAsia="en-US"/>
-        </w:rPr>
-        <w:t>Secant</w:t>
-      </w:r>
-      <w:r>
-        <w:rPr>
-          <w:rFonts w:ascii="Times New Roman" w:hAnsi="Times New Roman" w:cs="Times New Roman"/>
-          <w:noProof/>
-          <w:color w:val="auto"/>
-          <w:sz w:val="22"/>
-          <w:szCs w:val="22"/>
-          <w:lang w:val="en-US" w:eastAsia="en-US"/>
-        </w:rPr>
-        <w:t xml:space="preserve"> method</w:t>
       </w:r>
     </w:p>
     <w:p>
@@ -1129,140 +1094,8 @@
           <w:szCs w:val="22"/>
           <w:lang w:val="en-US" w:eastAsia="en-US"/>
         </w:rPr>
-        <w:t>Inputs:</w:t>
-      </w:r>
-    </w:p>
-    <w:p>
-      <w:pPr>
-        <w:pStyle w:val="p1"/>
-        <w:numPr>
-          <w:ilvl w:val="0"/>
-          <w:numId w:val="2"/>
-        </w:numPr>
-        <w:jc w:val="both"/>
-        <w:rPr>
-          <w:rFonts w:ascii="Times New Roman" w:hAnsi="Times New Roman" w:cs="Times New Roman"/>
-          <w:noProof/>
-          <w:color w:val="auto"/>
-          <w:sz w:val="22"/>
-          <w:szCs w:val="22"/>
-          <w:lang w:val="en-US" w:eastAsia="en-US"/>
-        </w:rPr>
-      </w:pPr>
-      <w:r>
-        <w:rPr>
-          <w:rFonts w:ascii="Times New Roman" w:hAnsi="Times New Roman" w:cs="Times New Roman"/>
-          <w:noProof/>
-          <w:color w:val="auto"/>
-          <w:sz w:val="22"/>
-          <w:szCs w:val="22"/>
-          <w:lang w:val="en-US" w:eastAsia="en-US"/>
-        </w:rPr>
-        <w:t xml:space="preserve">Outputs: </w:t>
-      </w:r>
-    </w:p>
-    <w:p>
-      <w:pPr>
-        <w:pStyle w:val="p1"/>
-        <w:numPr>
-          <w:ilvl w:val="0"/>
-          <w:numId w:val="2"/>
-        </w:numPr>
-        <w:jc w:val="both"/>
-        <w:rPr>
-          <w:rFonts w:ascii="Times New Roman" w:hAnsi="Times New Roman" w:cs="Times New Roman"/>
-          <w:noProof/>
-          <w:color w:val="auto"/>
-          <w:sz w:val="22"/>
-          <w:szCs w:val="22"/>
-          <w:lang w:val="en-US" w:eastAsia="en-US"/>
-        </w:rPr>
-      </w:pPr>
-      <w:r>
-        <w:rPr>
-          <w:rFonts w:ascii="Times New Roman" w:hAnsi="Times New Roman" w:cs="Times New Roman"/>
-          <w:noProof/>
-          <w:color w:val="auto"/>
-          <w:sz w:val="22"/>
-          <w:szCs w:val="22"/>
-          <w:lang w:val="en-US" w:eastAsia="en-US"/>
-        </w:rPr>
-        <w:t>Initial guess: Is = 10</w:t>
-      </w:r>
-      <w:r>
-        <w:rPr>
-          <w:rFonts w:ascii="Times New Roman" w:hAnsi="Times New Roman" w:cs="Times New Roman"/>
-          <w:noProof/>
-          <w:color w:val="auto"/>
-          <w:sz w:val="22"/>
-          <w:szCs w:val="22"/>
-          <w:vertAlign w:val="superscript"/>
-          <w:lang w:val="en-US" w:eastAsia="en-US"/>
-        </w:rPr>
-        <w:t>-7</w:t>
-      </w:r>
-      <w:r>
-        <w:rPr>
-          <w:rFonts w:ascii="Times New Roman" w:hAnsi="Times New Roman" w:cs="Times New Roman"/>
-          <w:noProof/>
-          <w:color w:val="auto"/>
-          <w:sz w:val="22"/>
-          <w:szCs w:val="22"/>
-          <w:lang w:val="en-US" w:eastAsia="en-US"/>
-        </w:rPr>
-        <w:t>A, k = 1, V</w:t>
-      </w:r>
-      <w:r>
-        <w:rPr>
-          <w:rFonts w:ascii="Times New Roman" w:hAnsi="Times New Roman" w:cs="Times New Roman"/>
-          <w:noProof/>
-          <w:color w:val="auto"/>
-          <w:sz w:val="22"/>
-          <w:szCs w:val="22"/>
-          <w:vertAlign w:val="superscript"/>
-          <w:lang w:val="en-US" w:eastAsia="en-US"/>
-        </w:rPr>
-        <w:t>th</w:t>
-      </w:r>
-      <w:r>
-        <w:rPr>
-          <w:rFonts w:ascii="Times New Roman" w:hAnsi="Times New Roman" w:cs="Times New Roman"/>
-          <w:noProof/>
-          <w:color w:val="auto"/>
-          <w:sz w:val="22"/>
-          <w:szCs w:val="22"/>
-          <w:lang w:val="en-US" w:eastAsia="en-US"/>
-        </w:rPr>
-        <w:t xml:space="preserve"> = 1V</w:t>
-      </w:r>
-    </w:p>
-    <w:p>
-      <w:pPr>
-        <w:pStyle w:val="p1"/>
-        <w:jc w:val="both"/>
-        <w:rPr>
-          <w:rFonts w:ascii="Times New Roman" w:hAnsi="Times New Roman" w:cs="Times New Roman"/>
-          <w:noProof/>
-          <w:color w:val="auto"/>
-          <w:sz w:val="22"/>
-          <w:szCs w:val="22"/>
-          <w:lang w:val="en-US" w:eastAsia="en-US"/>
-        </w:rPr>
-      </w:pPr>
-    </w:p>
-    <w:p>
-      <w:pPr>
-        <w:pStyle w:val="p1"/>
-        <w:jc w:val="both"/>
-        <w:rPr>
-          <w:rFonts w:ascii="Times New Roman" w:hAnsi="Times New Roman" w:cs="Times New Roman"/>
-          <w:noProof/>
-          <w:color w:val="auto"/>
-          <w:sz w:val="22"/>
-          <w:szCs w:val="22"/>
-          <w:lang w:val="en-US" w:eastAsia="en-US"/>
-        </w:rPr>
-      </w:pPr>
+        <w:t>Number of iterations = 3</w:t>
+      </w:r>
     </w:p>
     <w:p>
       <w:pPr>
@@ -1299,20 +1132,20 @@
         <w:tblLook w:val="04A0" w:firstRow="1" w:lastRow="0" w:firstColumn="1" w:lastColumn="0" w:noHBand="0" w:noVBand="1"/>
       </w:tblPr>
       <w:tblGrid>
-        <w:gridCol w:w="2518"/>
-        <w:gridCol w:w="851"/>
-        <w:gridCol w:w="890"/>
-        <w:gridCol w:w="952"/>
-        <w:gridCol w:w="993"/>
-        <w:gridCol w:w="850"/>
-        <w:gridCol w:w="851"/>
-        <w:gridCol w:w="850"/>
-        <w:gridCol w:w="821"/>
+        <w:gridCol w:w="2129"/>
+        <w:gridCol w:w="1093"/>
+        <w:gridCol w:w="656"/>
+        <w:gridCol w:w="806"/>
+        <w:gridCol w:w="953"/>
+        <w:gridCol w:w="992"/>
+        <w:gridCol w:w="992"/>
+        <w:gridCol w:w="1032"/>
+        <w:gridCol w:w="923"/>
       </w:tblGrid>
       <w:tr>
         <w:tc>
           <w:tcPr>
-            <w:tcW w:w="2518" w:type="dxa"/>
+            <w:tcW w:w="2129" w:type="dxa"/>
           </w:tcPr>
           <w:p>
             <w:pPr>
@@ -1332,7 +1165,7 @@
         </w:tc>
         <w:tc>
           <w:tcPr>
-            <w:tcW w:w="851" w:type="dxa"/>
+            <w:tcW w:w="1093" w:type="dxa"/>
           </w:tcPr>
           <w:p>
             <w:pPr>
@@ -1357,13 +1190,25 @@
                 <w:szCs w:val="22"/>
                 <w:lang w:val="en-US" w:eastAsia="en-US"/>
               </w:rPr>
-              <w:t>Is</w:t>
+              <w:t>I</w:t>
+            </w:r>
+            <w:r>
+              <w:rPr>
+                <w:rFonts w:ascii="Times New Roman" w:hAnsi="Times New Roman" w:cs="Times New Roman"/>
+                <w:noProof/>
+                <w:color w:val="auto"/>
+                <w:sz w:val="22"/>
+                <w:szCs w:val="22"/>
+                <w:vertAlign w:val="subscript"/>
+                <w:lang w:val="en-US" w:eastAsia="en-US"/>
+              </w:rPr>
+              <w:t>s</w:t>
             </w:r>
           </w:p>
         </w:tc>
         <w:tc>
           <w:tcPr>
-            <w:tcW w:w="890" w:type="dxa"/>
+            <w:tcW w:w="656" w:type="dxa"/>
           </w:tcPr>
           <w:p>
             <w:pPr>
@@ -1394,7 +1239,7 @@
         </w:tc>
         <w:tc>
           <w:tcPr>
-            <w:tcW w:w="952" w:type="dxa"/>
+            <w:tcW w:w="806" w:type="dxa"/>
           </w:tcPr>
           <w:p>
             <w:pPr>
@@ -1437,7 +1282,7 @@
         </w:tc>
         <w:tc>
           <w:tcPr>
-            <w:tcW w:w="993" w:type="dxa"/>
+            <w:tcW w:w="953" w:type="dxa"/>
           </w:tcPr>
           <w:p>
             <w:pPr>
@@ -1468,7 +1313,7 @@
         </w:tc>
         <w:tc>
           <w:tcPr>
-            <w:tcW w:w="850" w:type="dxa"/>
+            <w:tcW w:w="992" w:type="dxa"/>
           </w:tcPr>
           <w:p>
             <w:pPr>
@@ -1521,7 +1366,7 @@
         </w:tc>
         <w:tc>
           <w:tcPr>
-            <w:tcW w:w="851" w:type="dxa"/>
+            <w:tcW w:w="992" w:type="dxa"/>
           </w:tcPr>
           <w:p>
             <w:pPr>
@@ -1575,7 +1420,7 @@
         </w:tc>
         <w:tc>
           <w:tcPr>
-            <w:tcW w:w="850" w:type="dxa"/>
+            <w:tcW w:w="1032" w:type="dxa"/>
           </w:tcPr>
           <w:p>
             <w:pPr>
@@ -1629,7 +1474,7 @@
         </w:tc>
         <w:tc>
           <w:tcPr>
-            <w:tcW w:w="821" w:type="dxa"/>
+            <w:tcW w:w="923" w:type="dxa"/>
           </w:tcPr>
           <w:p>
             <w:pPr>
@@ -1685,7 +1530,7 @@
       <w:tr>
         <w:tc>
           <w:tcPr>
-            <w:tcW w:w="2518" w:type="dxa"/>
+            <w:tcW w:w="2129" w:type="dxa"/>
           </w:tcPr>
           <w:p>
             <w:pPr>
@@ -1721,26 +1566,13 @@
                 <w:szCs w:val="22"/>
                 <w:lang w:val="en-US" w:eastAsia="en-US"/>
               </w:rPr>
-              <w:t>quasi</w:t>
-            </w:r>
-            <w:bookmarkStart w:id="0" w:name="_GoBack"/>
-            <w:bookmarkEnd w:id="0"/>
-            <w:r>
-              <w:rPr>
-                <w:rFonts w:ascii="Times New Roman" w:hAnsi="Times New Roman" w:cs="Times New Roman"/>
-                <w:noProof/>
-                <w:color w:val="auto"/>
-                <w:sz w:val="22"/>
-                <w:szCs w:val="22"/>
-                <w:lang w:val="en-US" w:eastAsia="en-US"/>
-              </w:rPr>
-              <w:t>-Newton</w:t>
+              <w:t>quasi-Newton</w:t>
             </w:r>
           </w:p>
         </w:tc>
         <w:tc>
           <w:tcPr>
-            <w:tcW w:w="851" w:type="dxa"/>
+            <w:tcW w:w="1093" w:type="dxa"/>
           </w:tcPr>
           <w:p>
             <w:pPr>
@@ -1751,16 +1583,40 @@
                 <w:rFonts w:ascii="Times New Roman" w:hAnsi="Times New Roman" w:cs="Times New Roman"/>
                 <w:noProof/>
                 <w:color w:val="auto"/>
-                <w:sz w:val="22"/>
-                <w:szCs w:val="22"/>
+                <w:sz w:val="16"/>
+                <w:szCs w:val="22"/>
+                <w:vertAlign w:val="superscript"/>
                 <w:lang w:val="en-US" w:eastAsia="en-US"/>
               </w:rPr>
             </w:pPr>
+            <w:r>
+              <w:rPr>
+                <w:rFonts w:ascii="Times New Roman" w:hAnsi="Times New Roman" w:cs="Times New Roman"/>
+                <w:noProof/>
+                <w:color w:val="auto"/>
+                <w:sz w:val="16"/>
+                <w:szCs w:val="22"/>
+                <w:lang w:val="en-US" w:eastAsia="en-US"/>
+              </w:rPr>
+              <w:t>3.0001 x 10</w:t>
+            </w:r>
+            <w:r>
+              <w:rPr>
+                <w:rFonts w:ascii="Times New Roman" w:hAnsi="Times New Roman" w:cs="Times New Roman"/>
+                <w:noProof/>
+                <w:color w:val="auto"/>
+                <w:sz w:val="16"/>
+                <w:szCs w:val="22"/>
+                <w:vertAlign w:val="superscript"/>
+                <w:lang w:val="en-US" w:eastAsia="en-US"/>
+              </w:rPr>
+              <w:t>-8</w:t>
+            </w:r>
           </w:p>
         </w:tc>
         <w:tc>
           <w:tcPr>
-            <w:tcW w:w="890" w:type="dxa"/>
+            <w:tcW w:w="656" w:type="dxa"/>
           </w:tcPr>
           <w:p>
             <w:pPr>
@@ -1771,16 +1627,27 @@
                 <w:rFonts w:ascii="Times New Roman" w:hAnsi="Times New Roman" w:cs="Times New Roman"/>
                 <w:noProof/>
                 <w:color w:val="auto"/>
-                <w:sz w:val="22"/>
+                <w:sz w:val="16"/>
                 <w:szCs w:val="22"/>
                 <w:lang w:val="en-US" w:eastAsia="en-US"/>
               </w:rPr>
             </w:pPr>
+            <w:r>
+              <w:rPr>
+                <w:rFonts w:ascii="Times New Roman" w:hAnsi="Times New Roman" w:cs="Times New Roman"/>
+                <w:noProof/>
+                <w:color w:val="auto"/>
+                <w:sz w:val="16"/>
+                <w:szCs w:val="22"/>
+                <w:lang w:val="en-US" w:eastAsia="en-US"/>
+              </w:rPr>
+              <w:t>0.7725</w:t>
+            </w:r>
           </w:p>
         </w:tc>
         <w:tc>
           <w:tcPr>
-            <w:tcW w:w="952" w:type="dxa"/>
+            <w:tcW w:w="806" w:type="dxa"/>
           </w:tcPr>
           <w:p>
             <w:pPr>
@@ -1791,16 +1658,27 @@
                 <w:rFonts w:ascii="Times New Roman" w:hAnsi="Times New Roman" w:cs="Times New Roman"/>
                 <w:noProof/>
                 <w:color w:val="auto"/>
-                <w:sz w:val="22"/>
+                <w:sz w:val="16"/>
                 <w:szCs w:val="22"/>
                 <w:lang w:val="en-US" w:eastAsia="en-US"/>
               </w:rPr>
             </w:pPr>
+            <w:r>
+              <w:rPr>
+                <w:rFonts w:ascii="Times New Roman" w:hAnsi="Times New Roman" w:cs="Times New Roman"/>
+                <w:noProof/>
+                <w:color w:val="auto"/>
+                <w:sz w:val="16"/>
+                <w:szCs w:val="22"/>
+                <w:lang w:val="en-US" w:eastAsia="en-US"/>
+              </w:rPr>
+              <w:t>2.06415</w:t>
+            </w:r>
           </w:p>
         </w:tc>
         <w:tc>
           <w:tcPr>
-            <w:tcW w:w="993" w:type="dxa"/>
+            <w:tcW w:w="953" w:type="dxa"/>
           </w:tcPr>
           <w:p>
             <w:pPr>
@@ -1811,16 +1689,40 @@
                 <w:rFonts w:ascii="Times New Roman" w:hAnsi="Times New Roman" w:cs="Times New Roman"/>
                 <w:noProof/>
                 <w:color w:val="auto"/>
-                <w:sz w:val="22"/>
-                <w:szCs w:val="22"/>
+                <w:sz w:val="16"/>
+                <w:szCs w:val="22"/>
+                <w:vertAlign w:val="superscript"/>
                 <w:lang w:val="en-US" w:eastAsia="en-US"/>
               </w:rPr>
             </w:pPr>
+            <w:r>
+              <w:rPr>
+                <w:rFonts w:ascii="Times New Roman" w:hAnsi="Times New Roman" w:cs="Times New Roman"/>
+                <w:noProof/>
+                <w:color w:val="auto"/>
+                <w:sz w:val="16"/>
+                <w:szCs w:val="22"/>
+                <w:lang w:val="en-US" w:eastAsia="en-US"/>
+              </w:rPr>
+              <w:t>1.34 x 10</w:t>
+            </w:r>
+            <w:r>
+              <w:rPr>
+                <w:rFonts w:ascii="Times New Roman" w:hAnsi="Times New Roman" w:cs="Times New Roman"/>
+                <w:noProof/>
+                <w:color w:val="auto"/>
+                <w:sz w:val="16"/>
+                <w:szCs w:val="22"/>
+                <w:vertAlign w:val="superscript"/>
+                <w:lang w:val="en-US" w:eastAsia="en-US"/>
+              </w:rPr>
+              <w:t>-8</w:t>
+            </w:r>
           </w:p>
         </w:tc>
         <w:tc>
           <w:tcPr>
-            <w:tcW w:w="850" w:type="dxa"/>
+            <w:tcW w:w="992" w:type="dxa"/>
           </w:tcPr>
           <w:p>
             <w:pPr>
@@ -1836,11 +1738,57 @@
                 <w:lang w:val="en-US" w:eastAsia="en-US"/>
               </w:rPr>
             </w:pPr>
+            <w:r>
+              <w:rPr>
+                <w:rFonts w:ascii="Times New Roman" w:hAnsi="Times New Roman" w:cs="Times New Roman"/>
+                <w:noProof/>
+                <w:color w:val="auto"/>
+                <w:sz w:val="16"/>
+                <w:szCs w:val="22"/>
+                <w:lang w:val="en-US" w:eastAsia="en-US"/>
+              </w:rPr>
+              <w:t>8.31</w:t>
+            </w:r>
+            <w:r>
+              <w:rPr>
+                <w:rFonts w:ascii="Times New Roman" w:hAnsi="Times New Roman" w:cs="Times New Roman"/>
+                <w:noProof/>
+                <w:color w:val="auto"/>
+                <w:sz w:val="16"/>
+                <w:szCs w:val="22"/>
+                <w:lang w:val="en-US" w:eastAsia="en-US"/>
+              </w:rPr>
+              <w:t xml:space="preserve"> x 10</w:t>
+            </w:r>
+            <w:r>
+              <w:rPr>
+                <w:rFonts w:ascii="Times New Roman" w:hAnsi="Times New Roman" w:cs="Times New Roman"/>
+                <w:noProof/>
+                <w:color w:val="auto"/>
+                <w:sz w:val="16"/>
+                <w:szCs w:val="22"/>
+                <w:vertAlign w:val="superscript"/>
+                <w:lang w:val="en-US" w:eastAsia="en-US"/>
+              </w:rPr>
+              <w:t>-</w:t>
+            </w:r>
+            <w:r>
+              <w:rPr>
+                <w:rFonts w:ascii="Times New Roman" w:hAnsi="Times New Roman" w:cs="Times New Roman"/>
+                <w:noProof/>
+                <w:color w:val="auto"/>
+                <w:sz w:val="16"/>
+                <w:szCs w:val="22"/>
+                <w:vertAlign w:val="superscript"/>
+                <w:lang w:val="en-US" w:eastAsia="en-US"/>
+              </w:rPr>
+              <w:t>6</w:t>
+            </w:r>
           </w:p>
         </w:tc>
         <w:tc>
           <w:tcPr>
-            <w:tcW w:w="851" w:type="dxa"/>
+            <w:tcW w:w="992" w:type="dxa"/>
           </w:tcPr>
           <w:p>
             <w:pPr>
@@ -1856,11 +1804,57 @@
                 <w:lang w:val="en-US" w:eastAsia="en-US"/>
               </w:rPr>
             </w:pPr>
+            <w:r>
+              <w:rPr>
+                <w:rFonts w:ascii="Times New Roman" w:hAnsi="Times New Roman" w:cs="Times New Roman"/>
+                <w:noProof/>
+                <w:color w:val="auto"/>
+                <w:sz w:val="16"/>
+                <w:szCs w:val="22"/>
+                <w:lang w:val="en-US" w:eastAsia="en-US"/>
+              </w:rPr>
+              <w:t>5.1</w:t>
+            </w:r>
+            <w:r>
+              <w:rPr>
+                <w:rFonts w:ascii="Times New Roman" w:hAnsi="Times New Roman" w:cs="Times New Roman"/>
+                <w:noProof/>
+                <w:color w:val="auto"/>
+                <w:sz w:val="16"/>
+                <w:szCs w:val="22"/>
+                <w:lang w:val="en-US" w:eastAsia="en-US"/>
+              </w:rPr>
+              <w:t>4 x 10</w:t>
+            </w:r>
+            <w:r>
+              <w:rPr>
+                <w:rFonts w:ascii="Times New Roman" w:hAnsi="Times New Roman" w:cs="Times New Roman"/>
+                <w:noProof/>
+                <w:color w:val="auto"/>
+                <w:sz w:val="16"/>
+                <w:szCs w:val="22"/>
+                <w:vertAlign w:val="superscript"/>
+                <w:lang w:val="en-US" w:eastAsia="en-US"/>
+              </w:rPr>
+              <w:t>-</w:t>
+            </w:r>
+            <w:r>
+              <w:rPr>
+                <w:rFonts w:ascii="Times New Roman" w:hAnsi="Times New Roman" w:cs="Times New Roman"/>
+                <w:noProof/>
+                <w:color w:val="auto"/>
+                <w:sz w:val="16"/>
+                <w:szCs w:val="22"/>
+                <w:vertAlign w:val="superscript"/>
+                <w:lang w:val="en-US" w:eastAsia="en-US"/>
+              </w:rPr>
+              <w:t>6</w:t>
+            </w:r>
           </w:p>
         </w:tc>
         <w:tc>
           <w:tcPr>
-            <w:tcW w:w="850" w:type="dxa"/>
+            <w:tcW w:w="1032" w:type="dxa"/>
           </w:tcPr>
           <w:p>
             <w:pPr>
@@ -1876,11 +1870,79 @@
                 <w:lang w:val="en-US" w:eastAsia="en-US"/>
               </w:rPr>
             </w:pPr>
+            <w:r>
+              <w:rPr>
+                <w:rFonts w:ascii="Times New Roman" w:hAnsi="Times New Roman" w:cs="Times New Roman"/>
+                <w:noProof/>
+                <w:color w:val="auto"/>
+                <w:sz w:val="16"/>
+                <w:szCs w:val="22"/>
+                <w:lang w:val="en-US" w:eastAsia="en-US"/>
+              </w:rPr>
+              <w:t>9.</w:t>
+            </w:r>
+            <w:r>
+              <w:rPr>
+                <w:rFonts w:ascii="Times New Roman" w:hAnsi="Times New Roman" w:cs="Times New Roman"/>
+                <w:noProof/>
+                <w:color w:val="auto"/>
+                <w:sz w:val="16"/>
+                <w:szCs w:val="22"/>
+                <w:lang w:val="en-US" w:eastAsia="en-US"/>
+              </w:rPr>
+              <w:t>4</w:t>
+            </w:r>
+            <w:r>
+              <w:rPr>
+                <w:rFonts w:ascii="Times New Roman" w:hAnsi="Times New Roman" w:cs="Times New Roman"/>
+                <w:noProof/>
+                <w:color w:val="auto"/>
+                <w:sz w:val="16"/>
+                <w:szCs w:val="22"/>
+                <w:lang w:val="en-US" w:eastAsia="en-US"/>
+              </w:rPr>
+              <w:t>2</w:t>
+            </w:r>
+            <w:r>
+              <w:rPr>
+                <w:rFonts w:ascii="Times New Roman" w:hAnsi="Times New Roman" w:cs="Times New Roman"/>
+                <w:noProof/>
+                <w:color w:val="auto"/>
+                <w:sz w:val="16"/>
+                <w:szCs w:val="22"/>
+                <w:lang w:val="en-US" w:eastAsia="en-US"/>
+              </w:rPr>
+              <w:t xml:space="preserve"> x 10</w:t>
+            </w:r>
+            <w:r>
+              <w:rPr>
+                <w:rFonts w:ascii="Times New Roman" w:hAnsi="Times New Roman" w:cs="Times New Roman"/>
+                <w:noProof/>
+                <w:color w:val="auto"/>
+                <w:sz w:val="16"/>
+                <w:szCs w:val="22"/>
+                <w:vertAlign w:val="superscript"/>
+                <w:lang w:val="en-US" w:eastAsia="en-US"/>
+              </w:rPr>
+              <w:t>-</w:t>
+            </w:r>
+            <w:r>
+              <w:rPr>
+                <w:rFonts w:ascii="Times New Roman" w:hAnsi="Times New Roman" w:cs="Times New Roman"/>
+                <w:noProof/>
+                <w:color w:val="auto"/>
+                <w:sz w:val="16"/>
+                <w:szCs w:val="22"/>
+                <w:vertAlign w:val="superscript"/>
+                <w:lang w:val="en-US" w:eastAsia="en-US"/>
+              </w:rPr>
+              <w:t>6</w:t>
+            </w:r>
           </w:p>
         </w:tc>
         <w:tc>
           <w:tcPr>
-            <w:tcW w:w="821" w:type="dxa"/>
+            <w:tcW w:w="923" w:type="dxa"/>
           </w:tcPr>
           <w:p>
             <w:pPr>
@@ -1896,13 +1958,59 @@
                 <w:lang w:val="en-US" w:eastAsia="en-US"/>
               </w:rPr>
             </w:pPr>
+            <w:r>
+              <w:rPr>
+                <w:rFonts w:ascii="Times New Roman" w:hAnsi="Times New Roman" w:cs="Times New Roman"/>
+                <w:noProof/>
+                <w:color w:val="auto"/>
+                <w:sz w:val="16"/>
+                <w:szCs w:val="22"/>
+                <w:lang w:val="en-US" w:eastAsia="en-US"/>
+              </w:rPr>
+              <w:t>7.31</w:t>
+            </w:r>
+            <w:r>
+              <w:rPr>
+                <w:rFonts w:ascii="Times New Roman" w:hAnsi="Times New Roman" w:cs="Times New Roman"/>
+                <w:noProof/>
+                <w:color w:val="auto"/>
+                <w:sz w:val="16"/>
+                <w:szCs w:val="22"/>
+                <w:lang w:val="en-US" w:eastAsia="en-US"/>
+              </w:rPr>
+              <w:t xml:space="preserve"> x 10</w:t>
+            </w:r>
+            <w:r>
+              <w:rPr>
+                <w:rFonts w:ascii="Times New Roman" w:hAnsi="Times New Roman" w:cs="Times New Roman"/>
+                <w:noProof/>
+                <w:color w:val="auto"/>
+                <w:sz w:val="16"/>
+                <w:szCs w:val="22"/>
+                <w:vertAlign w:val="superscript"/>
+                <w:lang w:val="en-US" w:eastAsia="en-US"/>
+              </w:rPr>
+              <w:t>-</w:t>
+            </w:r>
+            <w:r>
+              <w:rPr>
+                <w:rFonts w:ascii="Times New Roman" w:hAnsi="Times New Roman" w:cs="Times New Roman"/>
+                <w:noProof/>
+                <w:color w:val="auto"/>
+                <w:sz w:val="16"/>
+                <w:szCs w:val="22"/>
+                <w:vertAlign w:val="superscript"/>
+                <w:lang w:val="en-US" w:eastAsia="en-US"/>
+              </w:rPr>
+              <w:t>7</w:t>
+            </w:r>
           </w:p>
         </w:tc>
       </w:tr>
       <w:tr>
         <w:tc>
           <w:tcPr>
-            <w:tcW w:w="2518" w:type="dxa"/>
+            <w:tcW w:w="2129" w:type="dxa"/>
           </w:tcPr>
           <w:p>
             <w:pPr>
@@ -1918,11 +2026,22 @@
                 <w:lang w:val="en-US" w:eastAsia="en-US"/>
               </w:rPr>
             </w:pPr>
+            <w:r>
+              <w:rPr>
+                <w:rFonts w:ascii="Times New Roman" w:hAnsi="Times New Roman" w:cs="Times New Roman"/>
+                <w:noProof/>
+                <w:color w:val="auto"/>
+                <w:sz w:val="22"/>
+                <w:szCs w:val="22"/>
+                <w:lang w:val="en-US" w:eastAsia="en-US"/>
+              </w:rPr>
+              <w:t>Task-4 Secant</w:t>
+            </w:r>
           </w:p>
         </w:tc>
         <w:tc>
           <w:tcPr>
-            <w:tcW w:w="851" w:type="dxa"/>
+            <w:tcW w:w="1093" w:type="dxa"/>
           </w:tcPr>
           <w:p>
             <w:pPr>
@@ -1933,16 +2052,40 @@
                 <w:rFonts w:ascii="Times New Roman" w:hAnsi="Times New Roman" w:cs="Times New Roman"/>
                 <w:noProof/>
                 <w:color w:val="auto"/>
-                <w:sz w:val="22"/>
-                <w:szCs w:val="22"/>
+                <w:sz w:val="16"/>
+                <w:szCs w:val="22"/>
+                <w:vertAlign w:val="superscript"/>
                 <w:lang w:val="en-US" w:eastAsia="en-US"/>
               </w:rPr>
             </w:pPr>
+            <w:r>
+              <w:rPr>
+                <w:rFonts w:ascii="Times New Roman" w:hAnsi="Times New Roman" w:cs="Times New Roman"/>
+                <w:noProof/>
+                <w:color w:val="auto"/>
+                <w:sz w:val="16"/>
+                <w:szCs w:val="22"/>
+                <w:lang w:val="en-US" w:eastAsia="en-US"/>
+              </w:rPr>
+              <w:t>-3.385 x 10</w:t>
+            </w:r>
+            <w:r>
+              <w:rPr>
+                <w:rFonts w:ascii="Times New Roman" w:hAnsi="Times New Roman" w:cs="Times New Roman"/>
+                <w:noProof/>
+                <w:color w:val="auto"/>
+                <w:sz w:val="16"/>
+                <w:szCs w:val="22"/>
+                <w:vertAlign w:val="superscript"/>
+                <w:lang w:val="en-US" w:eastAsia="en-US"/>
+              </w:rPr>
+              <w:t>-7</w:t>
+            </w:r>
           </w:p>
         </w:tc>
         <w:tc>
           <w:tcPr>
-            <w:tcW w:w="890" w:type="dxa"/>
+            <w:tcW w:w="656" w:type="dxa"/>
           </w:tcPr>
           <w:p>
             <w:pPr>
@@ -1953,16 +2096,27 @@
                 <w:rFonts w:ascii="Times New Roman" w:hAnsi="Times New Roman" w:cs="Times New Roman"/>
                 <w:noProof/>
                 <w:color w:val="auto"/>
-                <w:sz w:val="22"/>
+                <w:sz w:val="16"/>
                 <w:szCs w:val="22"/>
                 <w:lang w:val="en-US" w:eastAsia="en-US"/>
               </w:rPr>
             </w:pPr>
+            <w:r>
+              <w:rPr>
+                <w:rFonts w:ascii="Times New Roman" w:hAnsi="Times New Roman" w:cs="Times New Roman"/>
+                <w:noProof/>
+                <w:color w:val="auto"/>
+                <w:sz w:val="16"/>
+                <w:szCs w:val="22"/>
+                <w:lang w:val="en-US" w:eastAsia="en-US"/>
+              </w:rPr>
+              <w:t>-0.505</w:t>
+            </w:r>
           </w:p>
         </w:tc>
         <w:tc>
           <w:tcPr>
-            <w:tcW w:w="952" w:type="dxa"/>
+            <w:tcW w:w="806" w:type="dxa"/>
           </w:tcPr>
           <w:p>
             <w:pPr>
@@ -1973,16 +2127,27 @@
                 <w:rFonts w:ascii="Times New Roman" w:hAnsi="Times New Roman" w:cs="Times New Roman"/>
                 <w:noProof/>
                 <w:color w:val="auto"/>
-                <w:sz w:val="22"/>
+                <w:sz w:val="16"/>
                 <w:szCs w:val="22"/>
                 <w:lang w:val="en-US" w:eastAsia="en-US"/>
               </w:rPr>
             </w:pPr>
+            <w:r>
+              <w:rPr>
+                <w:rFonts w:ascii="Times New Roman" w:hAnsi="Times New Roman" w:cs="Times New Roman"/>
+                <w:noProof/>
+                <w:color w:val="auto"/>
+                <w:sz w:val="16"/>
+                <w:szCs w:val="22"/>
+                <w:lang w:val="en-US" w:eastAsia="en-US"/>
+              </w:rPr>
+              <w:t>-0.037</w:t>
+            </w:r>
           </w:p>
         </w:tc>
         <w:tc>
           <w:tcPr>
-            <w:tcW w:w="993" w:type="dxa"/>
+            <w:tcW w:w="953" w:type="dxa"/>
           </w:tcPr>
           <w:p>
             <w:pPr>
@@ -1993,16 +2158,51 @@
                 <w:rFonts w:ascii="Times New Roman" w:hAnsi="Times New Roman" w:cs="Times New Roman"/>
                 <w:noProof/>
                 <w:color w:val="auto"/>
-                <w:sz w:val="22"/>
-                <w:szCs w:val="22"/>
+                <w:sz w:val="16"/>
+                <w:szCs w:val="22"/>
+                <w:vertAlign w:val="superscript"/>
                 <w:lang w:val="en-US" w:eastAsia="en-US"/>
               </w:rPr>
             </w:pPr>
+            <w:r>
+              <w:rPr>
+                <w:rFonts w:ascii="Times New Roman" w:hAnsi="Times New Roman" w:cs="Times New Roman"/>
+                <w:noProof/>
+                <w:color w:val="auto"/>
+                <w:sz w:val="16"/>
+                <w:szCs w:val="22"/>
+                <w:lang w:val="en-US" w:eastAsia="en-US"/>
+              </w:rPr>
+              <w:t>6</w:t>
+            </w:r>
+            <w:r>
+              <w:rPr>
+                <w:rFonts w:ascii="Times New Roman" w:hAnsi="Times New Roman" w:cs="Times New Roman"/>
+                <w:noProof/>
+                <w:color w:val="auto"/>
+                <w:sz w:val="16"/>
+                <w:szCs w:val="22"/>
+                <w:lang w:val="en-US" w:eastAsia="en-US"/>
+              </w:rPr>
+              <w:t>.27 x 10</w:t>
+            </w:r>
+            <w:r>
+              <w:rPr>
+                <w:rFonts w:ascii="Times New Roman" w:hAnsi="Times New Roman" w:cs="Times New Roman"/>
+                <w:noProof/>
+                <w:color w:val="auto"/>
+                <w:sz w:val="16"/>
+                <w:szCs w:val="22"/>
+                <w:vertAlign w:val="superscript"/>
+                <w:lang w:val="en-US" w:eastAsia="en-US"/>
+              </w:rPr>
+              <w:t>-7</w:t>
+            </w:r>
           </w:p>
         </w:tc>
         <w:tc>
           <w:tcPr>
-            <w:tcW w:w="850" w:type="dxa"/>
+            <w:tcW w:w="992" w:type="dxa"/>
           </w:tcPr>
           <w:p>
             <w:pPr>
@@ -2018,11 +2218,57 @@
                 <w:lang w:val="en-US" w:eastAsia="en-US"/>
               </w:rPr>
             </w:pPr>
+            <w:r>
+              <w:rPr>
+                <w:rFonts w:ascii="Times New Roman" w:hAnsi="Times New Roman" w:cs="Times New Roman"/>
+                <w:noProof/>
+                <w:color w:val="auto"/>
+                <w:sz w:val="16"/>
+                <w:szCs w:val="22"/>
+                <w:lang w:val="en-US" w:eastAsia="en-US"/>
+              </w:rPr>
+              <w:t>4.9</w:t>
+            </w:r>
+            <w:r>
+              <w:rPr>
+                <w:rFonts w:ascii="Times New Roman" w:hAnsi="Times New Roman" w:cs="Times New Roman"/>
+                <w:noProof/>
+                <w:color w:val="auto"/>
+                <w:sz w:val="16"/>
+                <w:szCs w:val="22"/>
+                <w:lang w:val="en-US" w:eastAsia="en-US"/>
+              </w:rPr>
+              <w:t>4 x 10</w:t>
+            </w:r>
+            <w:r>
+              <w:rPr>
+                <w:rFonts w:ascii="Times New Roman" w:hAnsi="Times New Roman" w:cs="Times New Roman"/>
+                <w:noProof/>
+                <w:color w:val="auto"/>
+                <w:sz w:val="16"/>
+                <w:szCs w:val="22"/>
+                <w:vertAlign w:val="superscript"/>
+                <w:lang w:val="en-US" w:eastAsia="en-US"/>
+              </w:rPr>
+              <w:t>-</w:t>
+            </w:r>
+            <w:r>
+              <w:rPr>
+                <w:rFonts w:ascii="Times New Roman" w:hAnsi="Times New Roman" w:cs="Times New Roman"/>
+                <w:noProof/>
+                <w:color w:val="auto"/>
+                <w:sz w:val="16"/>
+                <w:szCs w:val="22"/>
+                <w:vertAlign w:val="superscript"/>
+                <w:lang w:val="en-US" w:eastAsia="en-US"/>
+              </w:rPr>
+              <w:t>6</w:t>
+            </w:r>
           </w:p>
         </w:tc>
         <w:tc>
           <w:tcPr>
-            <w:tcW w:w="851" w:type="dxa"/>
+            <w:tcW w:w="992" w:type="dxa"/>
           </w:tcPr>
           <w:p>
             <w:pPr>
@@ -2038,11 +2284,57 @@
                 <w:lang w:val="en-US" w:eastAsia="en-US"/>
               </w:rPr>
             </w:pPr>
+            <w:r>
+              <w:rPr>
+                <w:rFonts w:ascii="Times New Roman" w:hAnsi="Times New Roman" w:cs="Times New Roman"/>
+                <w:noProof/>
+                <w:color w:val="auto"/>
+                <w:sz w:val="16"/>
+                <w:szCs w:val="22"/>
+                <w:lang w:val="en-US" w:eastAsia="en-US"/>
+              </w:rPr>
+              <w:t>3.32</w:t>
+            </w:r>
+            <w:r>
+              <w:rPr>
+                <w:rFonts w:ascii="Times New Roman" w:hAnsi="Times New Roman" w:cs="Times New Roman"/>
+                <w:noProof/>
+                <w:color w:val="auto"/>
+                <w:sz w:val="16"/>
+                <w:szCs w:val="22"/>
+                <w:lang w:val="en-US" w:eastAsia="en-US"/>
+              </w:rPr>
+              <w:t xml:space="preserve"> x 10</w:t>
+            </w:r>
+            <w:r>
+              <w:rPr>
+                <w:rFonts w:ascii="Times New Roman" w:hAnsi="Times New Roman" w:cs="Times New Roman"/>
+                <w:noProof/>
+                <w:color w:val="auto"/>
+                <w:sz w:val="16"/>
+                <w:szCs w:val="22"/>
+                <w:vertAlign w:val="superscript"/>
+                <w:lang w:val="en-US" w:eastAsia="en-US"/>
+              </w:rPr>
+              <w:t>-</w:t>
+            </w:r>
+            <w:r>
+              <w:rPr>
+                <w:rFonts w:ascii="Times New Roman" w:hAnsi="Times New Roman" w:cs="Times New Roman"/>
+                <w:noProof/>
+                <w:color w:val="auto"/>
+                <w:sz w:val="16"/>
+                <w:szCs w:val="22"/>
+                <w:vertAlign w:val="superscript"/>
+                <w:lang w:val="en-US" w:eastAsia="en-US"/>
+              </w:rPr>
+              <w:t>6</w:t>
+            </w:r>
           </w:p>
         </w:tc>
         <w:tc>
           <w:tcPr>
-            <w:tcW w:w="850" w:type="dxa"/>
+            <w:tcW w:w="1032" w:type="dxa"/>
           </w:tcPr>
           <w:p>
             <w:pPr>
@@ -2058,11 +2350,57 @@
                 <w:lang w:val="en-US" w:eastAsia="en-US"/>
               </w:rPr>
             </w:pPr>
+            <w:r>
+              <w:rPr>
+                <w:rFonts w:ascii="Times New Roman" w:hAnsi="Times New Roman" w:cs="Times New Roman"/>
+                <w:noProof/>
+                <w:color w:val="auto"/>
+                <w:sz w:val="16"/>
+                <w:szCs w:val="22"/>
+                <w:lang w:val="en-US" w:eastAsia="en-US"/>
+              </w:rPr>
+              <w:t>4.31</w:t>
+            </w:r>
+            <w:r>
+              <w:rPr>
+                <w:rFonts w:ascii="Times New Roman" w:hAnsi="Times New Roman" w:cs="Times New Roman"/>
+                <w:noProof/>
+                <w:color w:val="auto"/>
+                <w:sz w:val="16"/>
+                <w:szCs w:val="22"/>
+                <w:lang w:val="en-US" w:eastAsia="en-US"/>
+              </w:rPr>
+              <w:t xml:space="preserve"> x 10</w:t>
+            </w:r>
+            <w:r>
+              <w:rPr>
+                <w:rFonts w:ascii="Times New Roman" w:hAnsi="Times New Roman" w:cs="Times New Roman"/>
+                <w:noProof/>
+                <w:color w:val="auto"/>
+                <w:sz w:val="16"/>
+                <w:szCs w:val="22"/>
+                <w:vertAlign w:val="superscript"/>
+                <w:lang w:val="en-US" w:eastAsia="en-US"/>
+              </w:rPr>
+              <w:t>-</w:t>
+            </w:r>
+            <w:r>
+              <w:rPr>
+                <w:rFonts w:ascii="Times New Roman" w:hAnsi="Times New Roman" w:cs="Times New Roman"/>
+                <w:noProof/>
+                <w:color w:val="auto"/>
+                <w:sz w:val="16"/>
+                <w:szCs w:val="22"/>
+                <w:vertAlign w:val="superscript"/>
+                <w:lang w:val="en-US" w:eastAsia="en-US"/>
+              </w:rPr>
+              <w:t>6</w:t>
+            </w:r>
           </w:p>
         </w:tc>
         <w:tc>
           <w:tcPr>
-            <w:tcW w:w="821" w:type="dxa"/>
+            <w:tcW w:w="923" w:type="dxa"/>
           </w:tcPr>
           <w:p>
             <w:pPr>
@@ -2078,40 +2416,59 @@
                 <w:lang w:val="en-US" w:eastAsia="en-US"/>
               </w:rPr>
             </w:pPr>
+            <w:r>
+              <w:rPr>
+                <w:rFonts w:ascii="Times New Roman" w:hAnsi="Times New Roman" w:cs="Times New Roman"/>
+                <w:noProof/>
+                <w:color w:val="auto"/>
+                <w:sz w:val="16"/>
+                <w:szCs w:val="22"/>
+                <w:lang w:val="en-US" w:eastAsia="en-US"/>
+              </w:rPr>
+              <w:t>6</w:t>
+            </w:r>
+            <w:r>
+              <w:rPr>
+                <w:rFonts w:ascii="Times New Roman" w:hAnsi="Times New Roman" w:cs="Times New Roman"/>
+                <w:noProof/>
+                <w:color w:val="auto"/>
+                <w:sz w:val="16"/>
+                <w:szCs w:val="22"/>
+                <w:lang w:val="en-US" w:eastAsia="en-US"/>
+              </w:rPr>
+              <w:t>.34 x 10</w:t>
+            </w:r>
+            <w:r>
+              <w:rPr>
+                <w:rFonts w:ascii="Times New Roman" w:hAnsi="Times New Roman" w:cs="Times New Roman"/>
+                <w:noProof/>
+                <w:color w:val="auto"/>
+                <w:sz w:val="16"/>
+                <w:szCs w:val="22"/>
+                <w:vertAlign w:val="superscript"/>
+                <w:lang w:val="en-US" w:eastAsia="en-US"/>
+              </w:rPr>
+              <w:t>-</w:t>
+            </w:r>
+            <w:r>
+              <w:rPr>
+                <w:rFonts w:ascii="Times New Roman" w:hAnsi="Times New Roman" w:cs="Times New Roman"/>
+                <w:noProof/>
+                <w:color w:val="auto"/>
+                <w:sz w:val="16"/>
+                <w:szCs w:val="22"/>
+                <w:vertAlign w:val="superscript"/>
+                <w:lang w:val="en-US" w:eastAsia="en-US"/>
+              </w:rPr>
+              <w:t>7</w:t>
+            </w:r>
           </w:p>
         </w:tc>
       </w:tr>
     </w:tbl>
     <w:p>
       <w:pPr>
-        <w:pStyle w:val="p1"/>
         <w:jc w:val="both"/>
-        <w:rPr>
-          <w:rFonts w:ascii="Times New Roman" w:hAnsi="Times New Roman" w:cs="Times New Roman"/>
-          <w:noProof/>
-          <w:color w:val="auto"/>
-          <w:sz w:val="22"/>
-          <w:szCs w:val="22"/>
-          <w:lang w:val="en-US" w:eastAsia="en-US"/>
-        </w:rPr>
-      </w:pPr>
-    </w:p>
-    <w:p>
-      <w:pPr>
-        <w:pStyle w:val="p1"/>
-        <w:jc w:val="both"/>
-        <w:rPr>
-          <w:rFonts w:ascii="Times New Roman" w:hAnsi="Times New Roman" w:cs="Times New Roman"/>
-          <w:noProof/>
-          <w:color w:val="auto"/>
-          <w:sz w:val="22"/>
-          <w:szCs w:val="22"/>
-          <w:lang w:val="en-US" w:eastAsia="en-US"/>
-        </w:rPr>
-      </w:pPr>
-    </w:p>
-    <w:p>
-      <w:pPr>
         <w:rPr>
           <w:b/>
           <w:noProof/>
@@ -2235,7 +2592,7 @@
         <w:rStyle w:val="PageNumber"/>
         <w:noProof/>
       </w:rPr>
-      <w:t>2</w:t>
+      <w:t>1</w:t>
     </w:r>
     <w:r>
       <w:rPr>
@@ -4109,7 +4466,7 @@
 </file>
 
 <file path=customXml/itemProps1.xml><?xml version="1.0" encoding="utf-8"?>
-<ds:datastoreItem xmlns:ds="http://schemas.openxmlformats.org/officeDocument/2006/customXml" ds:itemID="{A6E0702A-06D2-1A42-A5BD-31785B46D21A}">
+<ds:datastoreItem xmlns:ds="http://schemas.openxmlformats.org/officeDocument/2006/customXml" ds:itemID="{B7232390-FF24-2F47-8CBE-73C121FBF9EE}">
   <ds:schemaRefs>
     <ds:schemaRef ds:uri="http://schemas.openxmlformats.org/officeDocument/2006/bibliography"/>
   </ds:schemaRefs>
